--- a/Tactile_Feedback_Screen/Chinese_Version/交互/静电触觉反馈对触摸屏上手势的准确性和效率的影响.docx
+++ b/Tactile_Feedback_Screen/Chinese_Version/交互/静电触觉反馈对触摸屏上手势的准确性和效率的影响.docx
@@ -214,23 +214,25 @@
       <w:pPr>
         <w:widowControl w:val="0"/>
         <w:numPr>
-          <w:numId w:val="0"/>
-        </w:numPr>
-        <w:jc w:val="both"/>
-        <w:rPr>
-          <w:rFonts w:hint="default" w:ascii="微软雅黑" w:hAnsi="微软雅黑" w:eastAsia="微软雅黑" w:cs="微软雅黑"/>
-          <w:b w:val="0"/>
-          <w:bCs/>
-          <w:sz w:val="15"/>
-          <w:szCs w:val="15"/>
-          <w:highlight w:val="none"/>
-          <w:lang w:val="en-US" w:eastAsia="zh-CN"/>
-        </w:rPr>
-      </w:pPr>
-    </w:p>
-    <w:p>
-      <w:pPr>
-        <w:numPr>
+          <w:ilvl w:val="0"/>
+          <w:numId w:val="0"/>
+        </w:numPr>
+        <w:jc w:val="both"/>
+        <w:rPr>
+          <w:rFonts w:hint="default" w:ascii="微软雅黑" w:hAnsi="微软雅黑" w:eastAsia="微软雅黑" w:cs="微软雅黑"/>
+          <w:b w:val="0"/>
+          <w:bCs/>
+          <w:sz w:val="15"/>
+          <w:szCs w:val="15"/>
+          <w:highlight w:val="none"/>
+          <w:lang w:val="en-US" w:eastAsia="zh-CN"/>
+        </w:rPr>
+      </w:pPr>
+    </w:p>
+    <w:p>
+      <w:pPr>
+        <w:numPr>
+          <w:ilvl w:val="0"/>
           <w:numId w:val="0"/>
         </w:numPr>
         <w:jc w:val="both"/>
@@ -296,6 +298,7 @@
     <w:p>
       <w:pPr>
         <w:numPr>
+          <w:ilvl w:val="0"/>
           <w:numId w:val="0"/>
         </w:numPr>
         <w:ind w:left="840" w:leftChars="0"/>
@@ -326,6 +329,7 @@
     <w:p>
       <w:pPr>
         <w:numPr>
+          <w:ilvl w:val="0"/>
           <w:numId w:val="0"/>
         </w:numPr>
         <w:ind w:left="840" w:leftChars="0"/>
@@ -356,6 +360,7 @@
     <w:p>
       <w:pPr>
         <w:numPr>
+          <w:ilvl w:val="0"/>
           <w:numId w:val="0"/>
         </w:numPr>
         <w:ind w:left="840" w:leftChars="0"/>
@@ -386,6 +391,7 @@
     <w:p>
       <w:pPr>
         <w:numPr>
+          <w:ilvl w:val="0"/>
           <w:numId w:val="0"/>
         </w:numPr>
         <w:ind w:left="840" w:leftChars="0"/>
@@ -416,6 +422,7 @@
     <w:p>
       <w:pPr>
         <w:numPr>
+          <w:ilvl w:val="0"/>
           <w:numId w:val="0"/>
         </w:numPr>
         <w:ind w:left="840" w:leftChars="0"/>
@@ -494,19 +501,7 @@
           <w:highlight w:val="none"/>
           <w:lang w:val="en-US" w:eastAsia="zh-CN"/>
         </w:rPr>
-        <w:t>：当手指在覆盖有薄绝缘层的导电表面上滑动时，手指与表面之间会产生库仑力。手指</w:t>
-      </w:r>
-      <w:r>
-        <w:rPr>
-          <w:rFonts w:hint="default" w:ascii="微软雅黑" w:hAnsi="微软雅黑" w:eastAsia="微软雅黑" w:cs="微软雅黑"/>
-          <w:b w:val="0"/>
-          <w:bCs/>
-          <w:sz w:val="15"/>
-          <w:szCs w:val="15"/>
-          <w:highlight w:val="none"/>
-          <w:lang w:val="en-US" w:eastAsia="zh-CN"/>
-        </w:rPr>
-        <w:t>和表面被认为是电容的两个极板，交流电压被加载到表面以产生静电吸引力。</w:t>
+        <w:t>：当手指在覆盖有薄绝缘层的导电表面上滑动时，手指与表面之间会产生库仑力。手指和表面被认为是电容的两个极板，交流电压被加载到表面以产生静电吸引力。</w:t>
       </w:r>
     </w:p>
     <w:p>
@@ -676,7 +671,6 @@
           <w:lang w:val="en-US" w:eastAsia="zh-CN"/>
         </w:rPr>
         <w:tab/>
-        <w:t/>
       </w:r>
       <w:r>
         <w:rPr>
@@ -689,7 +683,6 @@
           <w:lang w:val="en-US" w:eastAsia="zh-CN"/>
         </w:rPr>
         <w:tab/>
-        <w:t/>
       </w:r>
       <w:r>
         <w:rPr>
@@ -702,6 +695,17 @@
           <w:lang w:val="en-US" w:eastAsia="zh-CN"/>
         </w:rPr>
         <w:tab/>
+      </w:r>
+      <w:r>
+        <w:rPr>
+          <w:rFonts w:hint="eastAsia" w:ascii="微软雅黑" w:hAnsi="微软雅黑" w:eastAsia="微软雅黑" w:cs="微软雅黑"/>
+          <w:b w:val="0"/>
+          <w:bCs/>
+          <w:sz w:val="15"/>
+          <w:szCs w:val="15"/>
+          <w:highlight w:val="none"/>
+          <w:lang w:val="en-US" w:eastAsia="zh-CN"/>
+        </w:rPr>
         <w:t>触觉控制模块生成触觉刺激信号并将其加载到微触摸屏，因此在指尖位置提供相关的触觉。以类似于</w:t>
       </w:r>
       <w:r>
@@ -793,7 +797,6 @@
           <w:lang w:val="en-US" w:eastAsia="zh-CN"/>
         </w:rPr>
         <w:tab/>
-        <w:t/>
       </w:r>
       <w:r>
         <w:rPr>
@@ -806,7 +809,6 @@
           <w:lang w:val="en-US" w:eastAsia="zh-CN"/>
         </w:rPr>
         <w:tab/>
-        <w:t/>
       </w:r>
       <w:r>
         <w:rPr>
@@ -819,6 +821,17 @@
           <w:lang w:val="en-US" w:eastAsia="zh-CN"/>
         </w:rPr>
         <w:tab/>
+      </w:r>
+      <w:r>
+        <w:rPr>
+          <w:rFonts w:hint="eastAsia" w:ascii="微软雅黑" w:hAnsi="微软雅黑" w:eastAsia="微软雅黑" w:cs="微软雅黑"/>
+          <w:b w:val="0"/>
+          <w:bCs/>
+          <w:sz w:val="15"/>
+          <w:szCs w:val="15"/>
+          <w:highlight w:val="none"/>
+          <w:lang w:val="en-US" w:eastAsia="zh-CN"/>
+        </w:rPr>
         <w:t>图所示的静电触觉显示器可显示屏幕上呈现的图像的详细形状和纹理。另外，通过产生包括正弦波和方波在内的不同刺激信号来</w:t>
       </w:r>
     </w:p>
@@ -862,7 +875,6 @@
           <w:lang w:val="en-US" w:eastAsia="zh-CN"/>
         </w:rPr>
         <w:tab/>
-        <w:t/>
       </w:r>
       <w:r>
         <w:rPr>
@@ -875,7 +887,6 @@
           <w:lang w:val="en-US" w:eastAsia="zh-CN"/>
         </w:rPr>
         <w:tab/>
-        <w:t/>
       </w:r>
       <w:r>
         <w:rPr>
@@ -888,6 +899,17 @@
           <w:lang w:val="en-US" w:eastAsia="zh-CN"/>
         </w:rPr>
         <w:tab/>
+      </w:r>
+      <w:r>
+        <w:rPr>
+          <w:rFonts w:hint="eastAsia" w:ascii="微软雅黑" w:hAnsi="微软雅黑" w:eastAsia="微软雅黑" w:cs="微软雅黑"/>
+          <w:b w:val="0"/>
+          <w:bCs/>
+          <w:sz w:val="15"/>
+          <w:szCs w:val="15"/>
+          <w:highlight w:val="none"/>
+          <w:lang w:val="en-US" w:eastAsia="zh-CN"/>
+        </w:rPr>
         <w:t>产生不同的摩擦模式</w:t>
       </w:r>
       <w:r>
@@ -1034,7 +1056,6 @@
           <w:lang w:val="en-US" w:eastAsia="zh-CN"/>
         </w:rPr>
         <w:tab/>
-        <w:t/>
       </w:r>
       <w:r>
         <w:rPr>
@@ -1047,7 +1068,6 @@
           <w:lang w:val="en-US" w:eastAsia="zh-CN"/>
         </w:rPr>
         <w:tab/>
-        <w:t/>
       </w:r>
       <w:r>
         <w:rPr>
@@ -1200,7 +1220,6 @@
           <w:lang w:val="en-US" w:eastAsia="zh-CN"/>
         </w:rPr>
         <w:tab/>
-        <w:t/>
       </w:r>
       <w:r>
         <w:rPr>
@@ -1213,6 +1232,17 @@
           <w:lang w:val="en-US" w:eastAsia="zh-CN"/>
         </w:rPr>
         <w:tab/>
+      </w:r>
+      <w:r>
+        <w:rPr>
+          <w:rFonts w:hint="eastAsia" w:ascii="微软雅黑" w:hAnsi="微软雅黑" w:eastAsia="微软雅黑" w:cs="微软雅黑"/>
+          <w:b w:val="0"/>
+          <w:bCs/>
+          <w:sz w:val="15"/>
+          <w:szCs w:val="15"/>
+          <w:highlight w:val="none"/>
+          <w:lang w:val="en-US" w:eastAsia="zh-CN"/>
+        </w:rPr>
         <w:t xml:space="preserve"> 实验1：Efﬁciency Analysis with Electrostatic Tactile Feedback （触觉反馈有效性评估）    </w:t>
       </w:r>
     </w:p>
@@ -1256,7 +1286,6 @@
           <w:lang w:val="en-US" w:eastAsia="zh-CN"/>
         </w:rPr>
         <w:tab/>
-        <w:t/>
       </w:r>
       <w:r>
         <w:rPr>
@@ -1269,7 +1298,6 @@
           <w:lang w:val="en-US" w:eastAsia="zh-CN"/>
         </w:rPr>
         <w:tab/>
-        <w:t/>
       </w:r>
       <w:r>
         <w:rPr>
@@ -1282,6 +1310,17 @@
           <w:lang w:val="en-US" w:eastAsia="zh-CN"/>
         </w:rPr>
         <w:tab/>
+      </w:r>
+      <w:r>
+        <w:rPr>
+          <w:rFonts w:hint="eastAsia" w:ascii="微软雅黑" w:hAnsi="微软雅黑" w:eastAsia="微软雅黑" w:cs="微软雅黑"/>
+          <w:b w:val="0"/>
+          <w:bCs/>
+          <w:sz w:val="15"/>
+          <w:szCs w:val="15"/>
+          <w:highlight w:val="none"/>
+          <w:lang w:val="en-US" w:eastAsia="zh-CN"/>
+        </w:rPr>
         <w:t>通过将图片从初始位置移动到目标位置的完成时间（CT）评估效率，同时用固定距离</w:t>
       </w:r>
       <w:r>
@@ -1373,7 +1412,6 @@
           <w:lang w:val="en-US" w:eastAsia="zh-CN"/>
         </w:rPr>
         <w:tab/>
-        <w:t/>
       </w:r>
       <w:r>
         <w:rPr>
@@ -1386,7 +1424,6 @@
           <w:lang w:val="en-US" w:eastAsia="zh-CN"/>
         </w:rPr>
         <w:tab/>
-        <w:t/>
       </w:r>
       <w:r>
         <w:rPr>
@@ -1399,6 +1436,17 @@
           <w:lang w:val="en-US" w:eastAsia="zh-CN"/>
         </w:rPr>
         <w:tab/>
+      </w:r>
+      <w:r>
+        <w:rPr>
+          <w:rFonts w:hint="eastAsia" w:ascii="微软雅黑" w:hAnsi="微软雅黑" w:eastAsia="微软雅黑" w:cs="微软雅黑"/>
+          <w:b w:val="0"/>
+          <w:bCs/>
+          <w:sz w:val="15"/>
+          <w:szCs w:val="15"/>
+          <w:highlight w:val="none"/>
+          <w:lang w:val="en-US" w:eastAsia="zh-CN"/>
+        </w:rPr>
         <w:t xml:space="preserve"> ( </w:t>
       </w:r>
       <w:r>
@@ -1679,6 +1727,7 @@
         </w:rPr>
         <w:t>平移手势的完成时间计算为：t1和t2分别表示参与者的手指触摸和抬起图像的时刻：</w:t>
       </w:r>
+      <w:bookmarkStart w:id="0" w:name="_GoBack"/>
       <w:r>
         <w:rPr>
           <w:rFonts w:hint="eastAsia" w:ascii="微软雅黑" w:hAnsi="微软雅黑" w:eastAsia="微软雅黑" w:cs="微软雅黑"/>
@@ -1727,6 +1776,7 @@
           </wp:inline>
         </w:drawing>
       </w:r>
+      <w:bookmarkEnd w:id="0"/>
     </w:p>
     <w:p>
       <w:pPr>
@@ -1849,6 +1899,7 @@
       <w:pPr>
         <w:widowControl w:val="0"/>
         <w:numPr>
+          <w:ilvl w:val="0"/>
           <w:numId w:val="0"/>
         </w:numPr>
         <w:jc w:val="center"/>
@@ -1914,6 +1965,7 @@
     <w:p>
       <w:pPr>
         <w:numPr>
+          <w:ilvl w:val="0"/>
           <w:numId w:val="0"/>
         </w:numPr>
         <w:ind w:left="1260" w:leftChars="0" w:firstLine="420" w:firstLineChars="0"/>
@@ -1956,6 +2008,7 @@
     <w:p>
       <w:pPr>
         <w:numPr>
+          <w:ilvl w:val="0"/>
           <w:numId w:val="0"/>
         </w:numPr>
         <w:ind w:left="1260" w:leftChars="0" w:firstLine="420" w:firstLineChars="0"/>
@@ -2122,7 +2175,6 @@
           <w:lang w:val="en-US" w:eastAsia="zh-CN"/>
         </w:rPr>
         <w:tab/>
-        <w:t/>
       </w:r>
       <w:r>
         <w:rPr>
@@ -2135,7 +2187,6 @@
           <w:lang w:val="en-US" w:eastAsia="zh-CN"/>
         </w:rPr>
         <w:tab/>
-        <w:t/>
       </w:r>
       <w:r>
         <w:rPr>
@@ -2513,7 +2564,6 @@
           <w:lang w:val="en-US" w:eastAsia="zh-CN"/>
         </w:rPr>
         <w:tab/>
-        <w:t/>
       </w:r>
       <w:r>
         <w:rPr>
@@ -2526,6 +2576,17 @@
           <w:lang w:val="en-US" w:eastAsia="zh-CN"/>
         </w:rPr>
         <w:tab/>
+      </w:r>
+      <w:r>
+        <w:rPr>
+          <w:rFonts w:hint="eastAsia" w:ascii="微软雅黑" w:hAnsi="微软雅黑" w:eastAsia="微软雅黑" w:cs="微软雅黑"/>
+          <w:b w:val="0"/>
+          <w:bCs/>
+          <w:sz w:val="15"/>
+          <w:szCs w:val="15"/>
+          <w:highlight w:val="none"/>
+          <w:lang w:val="en-US" w:eastAsia="zh-CN"/>
+        </w:rPr>
         <w:t>在没有触觉反馈的情况下，首先进行了十节课，然后在有触觉反馈的情况下进行了十节课。第二组在两个条件下以相反的顺序玩了这场</w:t>
       </w:r>
       <w:r>
@@ -2539,7 +2600,6 @@
           <w:lang w:val="en-US" w:eastAsia="zh-CN"/>
         </w:rPr>
         <w:tab/>
-        <w:t/>
       </w:r>
       <w:r>
         <w:rPr>
@@ -2552,6 +2612,17 @@
           <w:lang w:val="en-US" w:eastAsia="zh-CN"/>
         </w:rPr>
         <w:tab/>
+      </w:r>
+      <w:r>
+        <w:rPr>
+          <w:rFonts w:hint="eastAsia" w:ascii="微软雅黑" w:hAnsi="微软雅黑" w:eastAsia="微软雅黑" w:cs="微软雅黑"/>
+          <w:b w:val="0"/>
+          <w:bCs/>
+          <w:sz w:val="15"/>
+          <w:szCs w:val="15"/>
+          <w:highlight w:val="none"/>
+          <w:lang w:val="en-US" w:eastAsia="zh-CN"/>
+        </w:rPr>
         <w:t>比赛。</w:t>
       </w:r>
     </w:p>
@@ -2888,8 +2959,6 @@
         </w:rPr>
         <w:t>Tesla Touch [4]，[27]</w:t>
       </w:r>
-      <w:bookmarkStart w:id="0" w:name="_GoBack"/>
-      <w:bookmarkEnd w:id="0"/>
     </w:p>
     <w:p>
       <w:pPr>
@@ -2971,6 +3040,7 @@
       <w:pPr>
         <w:widowControl w:val="0"/>
         <w:numPr>
+          <w:ilvl w:val="0"/>
           <w:numId w:val="0"/>
         </w:numPr>
         <w:ind w:left="840" w:leftChars="0" w:firstLine="420" w:firstLineChars="0"/>
@@ -3083,6 +3153,7 @@
     <w:p>
       <w:pPr>
         <w:numPr>
+          <w:ilvl w:val="0"/>
           <w:numId w:val="0"/>
         </w:numPr>
         <w:ind w:left="840" w:leftChars="0"/>
@@ -3101,6 +3172,7 @@
     <w:p>
       <w:pPr>
         <w:numPr>
+          <w:ilvl w:val="0"/>
           <w:numId w:val="0"/>
         </w:numPr>
         <w:ind w:left="840" w:leftChars="0"/>
@@ -3120,6 +3192,7 @@
       <w:pPr>
         <w:widowControl w:val="0"/>
         <w:numPr>
+          <w:ilvl w:val="0"/>
           <w:numId w:val="0"/>
         </w:numPr>
         <w:jc w:val="both"/>
@@ -3529,7 +3602,6 @@
     <w:semiHidden/>
     <w:uiPriority w:val="0"/>
     <w:tblPr>
-      <w:tblLayout w:type="fixed"/>
       <w:tblCellMar>
         <w:top w:w="0" w:type="dxa"/>
         <w:left w:w="108" w:type="dxa"/>
